--- a/layout/output/1-1_ཆོས་ཀྱི་དབྱིངས་སུ་བསྟོད་པ།.docx
+++ b/layout/output/1-1_ཆོས་ཀྱི་དབྱིངས་སུ་བསྟོད་པ།.docx
@@ -866,12 +866,6 @@
       </w:r>
       <w:r>
         <w:t xml:space="preserve">ཚུལ་ཁྲིམས་རྒྱལ་བས་བསྒྱུར་བའོ།།</w:t>
-      </w:r>
-      <w:r>
-        <w:rPr>
-          <w:rStyle w:val="FootnoteReference"/>
-        </w:rPr>
-        <w:footnoteReference w:id="116"/>
       </w:r>
     </w:p>
     <w:sectPr/>
@@ -929,7 +923,7 @@
         <w:t xml:space="preserve"> </w:t>
       </w:r>
       <w:r>
-        <w:t xml:space="preserve">།</w:t>
+        <w:t xml:space="preserve">འཕགས་པ། ཞེས་པར་མ་གཞན་ནང་མེད།</w:t>
       </w:r>
     </w:p>
   </w:footnote>
@@ -1081,7 +1075,7 @@
         <w:t xml:space="preserve"> </w:t>
       </w:r>
       <w:r>
-        <w:t xml:space="preserve">དེ་ནས། པེ་ཅིན།a</w:t>
+        <w:t xml:space="preserve">དེ་ནས། པེ་ཅིན།</w:t>
       </w:r>
     </w:p>
   </w:footnote>
@@ -2697,25 +2691,6 @@
       </w:r>
       <w:r>
         <w:t xml:space="preserve">དགེ་སློང། སྣར་ཐང་། པེ་ཅིན།</w:t>
-      </w:r>
-    </w:p>
-  </w:footnote>
-  <w:footnote w:id="116">
-    <w:p>
-      <w:pPr>
-        <w:pStyle w:val="FootnoteText"/>
-      </w:pPr>
-      <w:r>
-        <w:rPr>
-          <w:rStyle w:val="FootnoteReference"/>
-        </w:rPr>
-        <w:footnoteRef/>
-      </w:r>
-      <w:r>
-        <w:t xml:space="preserve"> </w:t>
-      </w:r>
-      <w:r>
-        <w:t xml:space="preserve">།</w:t>
       </w:r>
     </w:p>
   </w:footnote>
@@ -2806,7 +2781,7 @@
     </w:lvl>
   </w:abstractNum>
   <w:abstractNum w:abstractNumId="990">
-    <w:nsid w:val="e3bf200f"/>
+    <w:nsid w:val="aa41bd41"/>
     <w:multiLevelType w:val="multilevel"/>
     <w:lvl w:ilvl="0">
       <w:numFmt w:val="bullet"/>

--- a/layout/output/1-1_ཆོས་ཀྱི་དབྱིངས་སུ་བསྟོད་པ།.docx
+++ b/layout/output/1-1_ཆོས་ཀྱི་དབྱིངས་སུ་བསྟོད་པ།.docx
@@ -2781,7 +2781,7 @@
     </w:lvl>
   </w:abstractNum>
   <w:abstractNum w:abstractNumId="990">
-    <w:nsid w:val="de995887"/>
+    <w:nsid w:val="12563937"/>
     <w:multiLevelType w:val="multilevel"/>
     <w:lvl w:ilvl="0">
       <w:numFmt w:val="bullet"/>

--- a/layout/output/1-1_ཆོས་ཀྱི་དབྱིངས་སུ་བསྟོད་པ།.docx
+++ b/layout/output/1-1_ཆོས་ཀྱི་དབྱིངས་སུ་བསྟོད་པ།.docx
@@ -2781,7 +2781,7 @@
     </w:lvl>
   </w:abstractNum>
   <w:abstractNum w:abstractNumId="990">
-    <w:nsid w:val="12563937"/>
+    <w:nsid w:val="87fd92f2"/>
     <w:multiLevelType w:val="multilevel"/>
     <w:lvl w:ilvl="0">
       <w:numFmt w:val="bullet"/>

--- a/layout/output/1-1_ཆོས་ཀྱི་དབྱིངས་སུ་བསྟོད་པ།.docx
+++ b/layout/output/1-1_ཆོས་ཀྱི་དབྱིངས་སུ་བསྟོད་པ།.docx
@@ -2481,7 +2481,7 @@
         <w:t xml:space="preserve"> </w:t>
       </w:r>
       <w:r>
-        <w:t xml:space="preserve">པདྨ་ཆེན་པོའི་རང་བཞིན་གྱིས། སྣར་ཐང་། པེ་ཅིན།</w:t>
+        <w:t xml:space="preserve">+པདྨ་ཆེན་པོའི་རང་བཞིན་གྱིས། སྣར་ཐང་། པེ་ཅིན།</w:t>
       </w:r>
     </w:p>
   </w:footnote>
@@ -2690,7 +2690,7 @@
         <w:t xml:space="preserve"> </w:t>
       </w:r>
       <w:r>
-        <w:t xml:space="preserve">དགེ་སློང། སྣར་ཐང་། པེ་ཅིན།</w:t>
+        <w:t xml:space="preserve">+དགེ་སློང། སྣར་ཐང་། པེ་ཅིན།</w:t>
       </w:r>
     </w:p>
   </w:footnote>
@@ -2781,7 +2781,7 @@
     </w:lvl>
   </w:abstractNum>
   <w:abstractNum w:abstractNumId="990">
-    <w:nsid w:val="ed1aed57"/>
+    <w:nsid w:val="60bffc52"/>
     <w:multiLevelType w:val="multilevel"/>
     <w:lvl w:ilvl="0">
       <w:numFmt w:val="bullet"/>
